--- a/实验7.docx
+++ b/实验7.docx
@@ -1252,11 +1252,12 @@
                 <w:sz w:val="24"/>
               </w:rPr>
             </w:pPr>
+            <w:bookmarkStart w:id="0" w:name="_GoBack"/>
             <w:r>
               <w:drawing>
                 <wp:inline distT="0" distB="0" distL="114300" distR="114300">
-                  <wp:extent cx="5250180" cy="3274695"/>
-                  <wp:effectExtent l="0" t="0" r="7620" b="1905"/>
+                  <wp:extent cx="5250180" cy="4124960"/>
+                  <wp:effectExtent l="0" t="0" r="7620" b="8890"/>
                   <wp:docPr id="4" name="图片 1"/>
                   <wp:cNvGraphicFramePr>
                     <a:graphicFrameLocks xmlns:a="http://schemas.openxmlformats.org/drawingml/2006/main" noChangeAspect="1"/>
@@ -1279,7 +1280,7 @@
                         <pic:spPr>
                           <a:xfrm>
                             <a:off x="0" y="0"/>
-                            <a:ext cx="5250180" cy="3274695"/>
+                            <a:ext cx="5250180" cy="4124960"/>
                           </a:xfrm>
                           <a:prstGeom prst="rect">
                             <a:avLst/>
@@ -1295,6 +1296,7 @@
                 </wp:inline>
               </w:drawing>
             </w:r>
+            <w:bookmarkEnd w:id="0"/>
           </w:p>
         </w:tc>
       </w:tr>
@@ -1387,17 +1389,7 @@
                 <w:sz w:val="24"/>
                 <w:lang w:val="en-US" w:eastAsia="zh-CN"/>
               </w:rPr>
-              <w:t>实现了Helloword的输出，我</w:t>
-            </w:r>
-            <w:bookmarkStart w:id="0" w:name="_GoBack"/>
-            <w:bookmarkEnd w:id="0"/>
-            <w:r>
-              <w:rPr>
-                <w:rFonts w:hint="eastAsia" w:asciiTheme="minorEastAsia" w:hAnsiTheme="minorEastAsia" w:eastAsiaTheme="minorEastAsia"/>
-                <w:sz w:val="24"/>
-                <w:lang w:val="en-US" w:eastAsia="zh-CN"/>
-              </w:rPr>
-              <w:t>可以进一步的学习图形化开发打下良好的基础。</w:t>
+              <w:t>实现了Helloword的输出，我可以进一步的学习图形化开发打下良好的基础。</w:t>
             </w:r>
           </w:p>
         </w:tc>
